--- a/Other_ASD_SDMSD_Processing.docx
+++ b/Other_ASD_SDMSD_Processing.docx
@@ -4,13 +4,25 @@
   <w:body>
     <w:p>
       <w:pPr>
-        <w:spacing w:after="0" w:line="360" w:lineRule="auto"/>
-        <w:rPr>
-          <w:rFonts w:ascii="Bookman Old Style" w:hAnsi="Bookman Old Style" w:cs="Arial"/>
-          <w:sz w:val="16"/>
-          <w:szCs w:val="20"/>
-        </w:rPr>
-      </w:pPr>
+        <w:spacing w:after="0" w:line="240" w:lineRule="auto"/>
+        <w:ind w:left="2880" w:right="-1" w:firstLine="720"/>
+        <w:jc w:val="right"/>
+        <w:rPr>
+          <w:rFonts w:ascii="Bookman Old Style" w:hAnsi="Bookman Old Style" w:cs="Arial"/>
+          <w:b/>
+          <w:sz w:val="16"/>
+          <w:szCs w:val="20"/>
+        </w:rPr>
+      </w:pPr>
+      <w:r>
+        <w:rPr>
+          <w:rFonts w:ascii="Bookman Old Style" w:hAnsi="Bookman Old Style" w:cs="Arial"/>
+          <w:b/>
+          <w:sz w:val="16"/>
+          <w:szCs w:val="20"/>
+        </w:rPr>
+        <w:t>{% for r in receipts %}</w:t>
+      </w:r>
     </w:p>
     <w:p>
       <w:pPr>
@@ -104,27 +116,7 @@
           <w:sz w:val="16"/>
           <w:szCs w:val="20"/>
         </w:rPr>
-        <w:t>{{</w:t>
-      </w:r>
-      <w:proofErr w:type="spellStart"/>
-      <w:r>
-        <w:rPr>
-          <w:rFonts w:ascii="Bookman Old Style" w:hAnsi="Bookman Old Style" w:cs="Arial"/>
-          <w:b/>
-          <w:sz w:val="16"/>
-          <w:szCs w:val="20"/>
-        </w:rPr>
-        <w:t>r.challan</w:t>
-      </w:r>
-      <w:proofErr w:type="spellEnd"/>
-      <w:r>
-        <w:rPr>
-          <w:rFonts w:ascii="Bookman Old Style" w:hAnsi="Bookman Old Style" w:cs="Arial"/>
-          <w:b/>
-          <w:sz w:val="16"/>
-          <w:szCs w:val="20"/>
-        </w:rPr>
-        <w:t>}}</w:t>
+        <w:t>{{r.challan}}</w:t>
       </w:r>
       <w:r>
         <w:rPr>
@@ -216,27 +208,7 @@
           <w:sz w:val="16"/>
           <w:szCs w:val="20"/>
         </w:rPr>
-        <w:t>{{</w:t>
-      </w:r>
-      <w:proofErr w:type="spellStart"/>
-      <w:r>
-        <w:rPr>
-          <w:rFonts w:ascii="Bookman Old Style" w:hAnsi="Bookman Old Style" w:cs="Arial"/>
-          <w:b/>
-          <w:sz w:val="16"/>
-          <w:szCs w:val="20"/>
-        </w:rPr>
-        <w:t>r.pdate</w:t>
-      </w:r>
-      <w:proofErr w:type="spellEnd"/>
-      <w:r>
-        <w:rPr>
-          <w:rFonts w:ascii="Bookman Old Style" w:hAnsi="Bookman Old Style" w:cs="Arial"/>
-          <w:b/>
-          <w:sz w:val="16"/>
-          <w:szCs w:val="20"/>
-        </w:rPr>
-        <w:t>}}</w:t>
+        <w:t>{{r.pdate}}</w:t>
       </w:r>
     </w:p>
     <w:p>
@@ -713,25 +685,7 @@
                 <w:sz w:val="18"/>
                 <w:szCs w:val="20"/>
               </w:rPr>
-              <w:t>{{</w:t>
-            </w:r>
-            <w:proofErr w:type="spellStart"/>
-            <w:r>
-              <w:rPr>
-                <w:rFonts w:ascii="Bookman Old Style" w:hAnsi="Bookman Old Style" w:cs="Arial"/>
-                <w:sz w:val="18"/>
-                <w:szCs w:val="20"/>
-              </w:rPr>
-              <w:t>r.purpose</w:t>
-            </w:r>
-            <w:proofErr w:type="spellEnd"/>
-            <w:r>
-              <w:rPr>
-                <w:rFonts w:ascii="Bookman Old Style" w:hAnsi="Bookman Old Style" w:cs="Arial"/>
-                <w:sz w:val="18"/>
-                <w:szCs w:val="20"/>
-              </w:rPr>
-              <w:t xml:space="preserve">}} </w:t>
+              <w:t xml:space="preserve">{{r.purpose}} </w:t>
             </w:r>
             <w:r>
               <w:rPr>
@@ -775,27 +729,7 @@
                 <w:sz w:val="18"/>
                 <w:szCs w:val="20"/>
               </w:rPr>
-              <w:t>{{</w:t>
-            </w:r>
-            <w:proofErr w:type="spellStart"/>
-            <w:r>
-              <w:rPr>
-                <w:rFonts w:ascii="Bookman Old Style" w:hAnsi="Bookman Old Style" w:cs="Arial"/>
-                <w:b/>
-                <w:sz w:val="18"/>
-                <w:szCs w:val="20"/>
-              </w:rPr>
-              <w:t>r.num</w:t>
-            </w:r>
-            <w:proofErr w:type="spellEnd"/>
-            <w:r>
-              <w:rPr>
-                <w:rFonts w:ascii="Bookman Old Style" w:hAnsi="Bookman Old Style" w:cs="Arial"/>
-                <w:b/>
-                <w:sz w:val="18"/>
-                <w:szCs w:val="20"/>
-              </w:rPr>
-              <w:t>}}</w:t>
+              <w:t>{{r.num}}</w:t>
             </w:r>
             <w:r>
               <w:rPr>
@@ -820,25 +754,7 @@
                 <w:sz w:val="18"/>
                 <w:szCs w:val="20"/>
               </w:rPr>
-              <w:t>{{</w:t>
-            </w:r>
-            <w:proofErr w:type="spellStart"/>
-            <w:r>
-              <w:rPr>
-                <w:rFonts w:ascii="Bookman Old Style" w:hAnsi="Bookman Old Style" w:cs="Arial"/>
-                <w:sz w:val="18"/>
-                <w:szCs w:val="20"/>
-              </w:rPr>
-              <w:t>r.pay_type</w:t>
-            </w:r>
-            <w:proofErr w:type="spellEnd"/>
-            <w:r>
-              <w:rPr>
-                <w:rFonts w:ascii="Bookman Old Style" w:hAnsi="Bookman Old Style" w:cs="Arial"/>
-                <w:sz w:val="18"/>
-                <w:szCs w:val="20"/>
-              </w:rPr>
-              <w:t xml:space="preserve">}} </w:t>
+              <w:t xml:space="preserve">{{r.pay_type}} </w:t>
             </w:r>
             <w:r>
               <w:rPr>
@@ -854,25 +770,7 @@
                 <w:sz w:val="18"/>
                 <w:szCs w:val="20"/>
               </w:rPr>
-              <w:t>{{</w:t>
-            </w:r>
-            <w:proofErr w:type="spellStart"/>
-            <w:r>
-              <w:rPr>
-                <w:rFonts w:ascii="Bookman Old Style" w:hAnsi="Bookman Old Style" w:cs="Arial"/>
-                <w:sz w:val="18"/>
-                <w:szCs w:val="20"/>
-              </w:rPr>
-              <w:t>r.pay_no</w:t>
-            </w:r>
-            <w:proofErr w:type="spellEnd"/>
-            <w:r>
-              <w:rPr>
-                <w:rFonts w:ascii="Bookman Old Style" w:hAnsi="Bookman Old Style" w:cs="Arial"/>
-                <w:sz w:val="18"/>
-                <w:szCs w:val="20"/>
-              </w:rPr>
-              <w:t>}}</w:t>
+              <w:t>{{r.pay_no}}</w:t>
             </w:r>
             <w:r>
               <w:rPr>
@@ -904,25 +802,7 @@
                 <w:sz w:val="18"/>
                 <w:szCs w:val="20"/>
               </w:rPr>
-              <w:t>{{</w:t>
-            </w:r>
-            <w:proofErr w:type="spellStart"/>
-            <w:r>
-              <w:rPr>
-                <w:rFonts w:ascii="Bookman Old Style" w:hAnsi="Bookman Old Style" w:cs="Arial"/>
-                <w:sz w:val="18"/>
-                <w:szCs w:val="20"/>
-              </w:rPr>
-              <w:t>r.date</w:t>
-            </w:r>
-            <w:proofErr w:type="spellEnd"/>
-            <w:r>
-              <w:rPr>
-                <w:rFonts w:ascii="Bookman Old Style" w:hAnsi="Bookman Old Style" w:cs="Arial"/>
-                <w:sz w:val="18"/>
-                <w:szCs w:val="20"/>
-              </w:rPr>
-              <w:t xml:space="preserve">}} </w:t>
+              <w:t xml:space="preserve">{{r.date}} </w:t>
             </w:r>
             <w:r>
               <w:rPr>
@@ -938,25 +818,7 @@
                 <w:sz w:val="18"/>
                 <w:szCs w:val="20"/>
               </w:rPr>
-              <w:t>{{</w:t>
-            </w:r>
-            <w:proofErr w:type="spellStart"/>
-            <w:r>
-              <w:rPr>
-                <w:rFonts w:ascii="Bookman Old Style" w:hAnsi="Bookman Old Style" w:cs="Arial"/>
-                <w:sz w:val="18"/>
-                <w:szCs w:val="20"/>
-              </w:rPr>
-              <w:t>r.bank</w:t>
-            </w:r>
-            <w:proofErr w:type="spellEnd"/>
-            <w:r>
-              <w:rPr>
-                <w:rFonts w:ascii="Bookman Old Style" w:hAnsi="Bookman Old Style" w:cs="Arial"/>
-                <w:sz w:val="18"/>
-                <w:szCs w:val="20"/>
-              </w:rPr>
-              <w:t>}}</w:t>
+              <w:t>{{r.bank}}</w:t>
             </w:r>
             <w:r>
               <w:rPr>
@@ -984,18 +846,8 @@
                 <w:sz w:val="18"/>
                 <w:szCs w:val="20"/>
               </w:rPr>
-              <w:t>{{</w:t>
-            </w:r>
-            <w:proofErr w:type="spellStart"/>
-            <w:r>
-              <w:rPr>
-                <w:rFonts w:ascii="Bookman Old Style" w:hAnsi="Bookman Old Style" w:cs="Arial"/>
-                <w:sz w:val="18"/>
-                <w:szCs w:val="20"/>
-              </w:rPr>
-              <w:t>r.breakdown</w:t>
-            </w:r>
-            <w:proofErr w:type="spellEnd"/>
+              <w:t>{{r.breakdown</w:t>
+            </w:r>
             <w:r>
               <w:rPr>
                 <w:rFonts w:ascii="Bookman Old Style" w:hAnsi="Bookman Old Style" w:cs="Arial"/>
@@ -1120,27 +972,7 @@
                 <w:sz w:val="16"/>
                 <w:szCs w:val="20"/>
               </w:rPr>
-              <w:t>{{</w:t>
-            </w:r>
-            <w:proofErr w:type="spellStart"/>
-            <w:r>
-              <w:rPr>
-                <w:rFonts w:ascii="Bookman Old Style" w:hAnsi="Bookman Old Style" w:cs="Arial"/>
-                <w:b/>
-                <w:sz w:val="16"/>
-                <w:szCs w:val="20"/>
-              </w:rPr>
-              <w:t>r.amount</w:t>
-            </w:r>
-            <w:proofErr w:type="spellEnd"/>
-            <w:r>
-              <w:rPr>
-                <w:rFonts w:ascii="Bookman Old Style" w:hAnsi="Bookman Old Style" w:cs="Arial"/>
-                <w:b/>
-                <w:sz w:val="16"/>
-                <w:szCs w:val="20"/>
-              </w:rPr>
-              <w:t>}}</w:t>
+              <w:t>{{r.amount}}</w:t>
             </w:r>
           </w:p>
           <w:p>
@@ -1354,27 +1186,7 @@
                 <w:sz w:val="16"/>
                 <w:szCs w:val="20"/>
               </w:rPr>
-              <w:t>{{</w:t>
-            </w:r>
-            <w:proofErr w:type="spellStart"/>
-            <w:r>
-              <w:rPr>
-                <w:rFonts w:ascii="Bookman Old Style" w:hAnsi="Bookman Old Style" w:cs="Arial"/>
-                <w:b/>
-                <w:sz w:val="16"/>
-                <w:szCs w:val="20"/>
-              </w:rPr>
-              <w:t>r.amount</w:t>
-            </w:r>
-            <w:proofErr w:type="spellEnd"/>
-            <w:r>
-              <w:rPr>
-                <w:rFonts w:ascii="Bookman Old Style" w:hAnsi="Bookman Old Style" w:cs="Arial"/>
-                <w:b/>
-                <w:sz w:val="16"/>
-                <w:szCs w:val="20"/>
-              </w:rPr>
-              <w:t>}}</w:t>
+              <w:t>{{r.amount}}</w:t>
             </w:r>
           </w:p>
         </w:tc>
@@ -1578,27 +1390,7 @@
           <w:sz w:val="16"/>
           <w:szCs w:val="20"/>
         </w:rPr>
-        <w:t>{{</w:t>
-      </w:r>
-      <w:proofErr w:type="spellStart"/>
-      <w:r>
-        <w:rPr>
-          <w:rFonts w:ascii="Bookman Old Style" w:hAnsi="Bookman Old Style" w:cs="Arial"/>
-          <w:b/>
-          <w:sz w:val="16"/>
-          <w:szCs w:val="20"/>
-        </w:rPr>
-        <w:t>r.words</w:t>
-      </w:r>
-      <w:proofErr w:type="spellEnd"/>
-      <w:r>
-        <w:rPr>
-          <w:rFonts w:ascii="Bookman Old Style" w:hAnsi="Bookman Old Style" w:cs="Arial"/>
-          <w:b/>
-          <w:sz w:val="16"/>
-          <w:szCs w:val="20"/>
-        </w:rPr>
-        <w:t xml:space="preserve">}} </w:t>
+        <w:t xml:space="preserve">{{r.words}} </w:t>
       </w:r>
       <w:r>
         <w:rPr>
@@ -1860,7 +1652,25 @@
           <w:sz w:val="16"/>
           <w:szCs w:val="20"/>
         </w:rPr>
-        <w:t xml:space="preserve">                                   </w:t>
+        <w:t xml:space="preserve">                              </w:t>
+      </w:r>
+      <w:r>
+        <w:rPr>
+          <w:rFonts w:ascii="Bookman Old Style" w:hAnsi="Bookman Old Style" w:cs="Arial"/>
+          <w:b/>
+          <w:sz w:val="16"/>
+          <w:szCs w:val="20"/>
+        </w:rPr>
+        <w:t xml:space="preserve">                     </w:t>
+      </w:r>
+      <w:r>
+        <w:rPr>
+          <w:rFonts w:ascii="Bookman Old Style" w:hAnsi="Bookman Old Style" w:cs="Arial"/>
+          <w:b/>
+          <w:sz w:val="16"/>
+          <w:szCs w:val="20"/>
+        </w:rPr>
+        <w:t xml:space="preserve">     </w:t>
       </w:r>
       <w:r>
         <w:rPr>
@@ -1933,27 +1743,7 @@
           <w:sz w:val="16"/>
           <w:szCs w:val="20"/>
         </w:rPr>
-        <w:t>{{</w:t>
-      </w:r>
-      <w:proofErr w:type="spellStart"/>
-      <w:r>
-        <w:rPr>
-          <w:rFonts w:ascii="Bookman Old Style" w:hAnsi="Bookman Old Style" w:cs="Arial"/>
-          <w:b/>
-          <w:sz w:val="16"/>
-          <w:szCs w:val="20"/>
-        </w:rPr>
-        <w:t>r.challan</w:t>
-      </w:r>
-      <w:proofErr w:type="spellEnd"/>
-      <w:r>
-        <w:rPr>
-          <w:rFonts w:ascii="Bookman Old Style" w:hAnsi="Bookman Old Style" w:cs="Arial"/>
-          <w:b/>
-          <w:sz w:val="16"/>
-          <w:szCs w:val="20"/>
-        </w:rPr>
-        <w:t>}}</w:t>
+        <w:t>{{r.challan}}</w:t>
       </w:r>
       <w:r>
         <w:rPr>
@@ -2018,36 +1808,16 @@
           <w:szCs w:val="20"/>
         </w:rPr>
         <w:tab/>
-        <w:t xml:space="preserve">                               Date </w:t>
-      </w:r>
-      <w:r>
-        <w:rPr>
-          <w:rFonts w:ascii="Bookman Old Style" w:hAnsi="Bookman Old Style" w:cs="Arial"/>
-          <w:b/>
-          <w:sz w:val="16"/>
-          <w:szCs w:val="20"/>
-        </w:rPr>
-        <w:t>{{</w:t>
-      </w:r>
-      <w:proofErr w:type="spellStart"/>
-      <w:r>
-        <w:rPr>
-          <w:rFonts w:ascii="Bookman Old Style" w:hAnsi="Bookman Old Style" w:cs="Arial"/>
-          <w:b/>
-          <w:sz w:val="16"/>
-          <w:szCs w:val="20"/>
-        </w:rPr>
-        <w:t>r.pdate</w:t>
-      </w:r>
-      <w:proofErr w:type="spellEnd"/>
-      <w:r>
-        <w:rPr>
-          <w:rFonts w:ascii="Bookman Old Style" w:hAnsi="Bookman Old Style" w:cs="Arial"/>
-          <w:b/>
-          <w:sz w:val="16"/>
-          <w:szCs w:val="20"/>
-        </w:rPr>
-        <w:t>}}</w:t>
+        <w:t xml:space="preserve">              Date </w:t>
+      </w:r>
+      <w:r>
+        <w:rPr>
+          <w:rFonts w:ascii="Bookman Old Style" w:hAnsi="Bookman Old Style" w:cs="Arial"/>
+          <w:b/>
+          <w:sz w:val="16"/>
+          <w:szCs w:val="20"/>
+        </w:rPr>
+        <w:t>{{r.pdate}}</w:t>
       </w:r>
     </w:p>
     <w:p>
@@ -2524,25 +2294,7 @@
                 <w:sz w:val="18"/>
                 <w:szCs w:val="20"/>
               </w:rPr>
-              <w:t xml:space="preserve"> {{</w:t>
-            </w:r>
-            <w:proofErr w:type="spellStart"/>
-            <w:r>
-              <w:rPr>
-                <w:rFonts w:ascii="Bookman Old Style" w:hAnsi="Bookman Old Style" w:cs="Arial"/>
-                <w:sz w:val="18"/>
-                <w:szCs w:val="20"/>
-              </w:rPr>
-              <w:t>r.purpose</w:t>
-            </w:r>
-            <w:proofErr w:type="spellEnd"/>
-            <w:r>
-              <w:rPr>
-                <w:rFonts w:ascii="Bookman Old Style" w:hAnsi="Bookman Old Style" w:cs="Arial"/>
-                <w:sz w:val="18"/>
-                <w:szCs w:val="20"/>
-              </w:rPr>
-              <w:t>}}</w:t>
+              <w:t xml:space="preserve"> {{r.purpose}}</w:t>
             </w:r>
             <w:r>
               <w:rPr>
@@ -2594,27 +2346,7 @@
                 <w:sz w:val="18"/>
                 <w:szCs w:val="20"/>
               </w:rPr>
-              <w:t>{{</w:t>
-            </w:r>
-            <w:proofErr w:type="spellStart"/>
-            <w:r>
-              <w:rPr>
-                <w:rFonts w:ascii="Bookman Old Style" w:hAnsi="Bookman Old Style" w:cs="Arial"/>
-                <w:b/>
-                <w:sz w:val="18"/>
-                <w:szCs w:val="20"/>
-              </w:rPr>
-              <w:t>r.num</w:t>
-            </w:r>
-            <w:proofErr w:type="spellEnd"/>
-            <w:r>
-              <w:rPr>
-                <w:rFonts w:ascii="Bookman Old Style" w:hAnsi="Bookman Old Style" w:cs="Arial"/>
-                <w:b/>
-                <w:sz w:val="18"/>
-                <w:szCs w:val="20"/>
-              </w:rPr>
-              <w:t>}}</w:t>
+              <w:t>{{r.num}}</w:t>
             </w:r>
             <w:r>
               <w:rPr>
@@ -2639,25 +2371,7 @@
                 <w:sz w:val="18"/>
                 <w:szCs w:val="20"/>
               </w:rPr>
-              <w:t>{{</w:t>
-            </w:r>
-            <w:proofErr w:type="spellStart"/>
-            <w:r>
-              <w:rPr>
-                <w:rFonts w:ascii="Bookman Old Style" w:hAnsi="Bookman Old Style" w:cs="Arial"/>
-                <w:sz w:val="18"/>
-                <w:szCs w:val="20"/>
-              </w:rPr>
-              <w:t>r.pay_type</w:t>
-            </w:r>
-            <w:proofErr w:type="spellEnd"/>
-            <w:r>
-              <w:rPr>
-                <w:rFonts w:ascii="Bookman Old Style" w:hAnsi="Bookman Old Style" w:cs="Arial"/>
-                <w:sz w:val="18"/>
-                <w:szCs w:val="20"/>
-              </w:rPr>
-              <w:t xml:space="preserve">}} </w:t>
+              <w:t xml:space="preserve">{{r.pay_type}} </w:t>
             </w:r>
             <w:r>
               <w:rPr>
@@ -2673,25 +2387,7 @@
                 <w:sz w:val="18"/>
                 <w:szCs w:val="20"/>
               </w:rPr>
-              <w:t>{{</w:t>
-            </w:r>
-            <w:proofErr w:type="spellStart"/>
-            <w:r>
-              <w:rPr>
-                <w:rFonts w:ascii="Bookman Old Style" w:hAnsi="Bookman Old Style" w:cs="Arial"/>
-                <w:sz w:val="18"/>
-                <w:szCs w:val="20"/>
-              </w:rPr>
-              <w:t>r.pay_no</w:t>
-            </w:r>
-            <w:proofErr w:type="spellEnd"/>
-            <w:r>
-              <w:rPr>
-                <w:rFonts w:ascii="Bookman Old Style" w:hAnsi="Bookman Old Style" w:cs="Arial"/>
-                <w:sz w:val="18"/>
-                <w:szCs w:val="20"/>
-              </w:rPr>
-              <w:t>}}</w:t>
+              <w:t>{{r.pay_no}}</w:t>
             </w:r>
             <w:r>
               <w:rPr>
@@ -2723,25 +2419,7 @@
                 <w:sz w:val="18"/>
                 <w:szCs w:val="20"/>
               </w:rPr>
-              <w:t>{{</w:t>
-            </w:r>
-            <w:proofErr w:type="spellStart"/>
-            <w:r>
-              <w:rPr>
-                <w:rFonts w:ascii="Bookman Old Style" w:hAnsi="Bookman Old Style" w:cs="Arial"/>
-                <w:sz w:val="18"/>
-                <w:szCs w:val="20"/>
-              </w:rPr>
-              <w:t>r.date</w:t>
-            </w:r>
-            <w:proofErr w:type="spellEnd"/>
-            <w:r>
-              <w:rPr>
-                <w:rFonts w:ascii="Bookman Old Style" w:hAnsi="Bookman Old Style" w:cs="Arial"/>
-                <w:sz w:val="18"/>
-                <w:szCs w:val="20"/>
-              </w:rPr>
-              <w:t xml:space="preserve">}} </w:t>
+              <w:t xml:space="preserve">{{r.date}} </w:t>
             </w:r>
             <w:r>
               <w:rPr>
@@ -2757,25 +2435,7 @@
                 <w:sz w:val="18"/>
                 <w:szCs w:val="20"/>
               </w:rPr>
-              <w:t>{{</w:t>
-            </w:r>
-            <w:proofErr w:type="spellStart"/>
-            <w:r>
-              <w:rPr>
-                <w:rFonts w:ascii="Bookman Old Style" w:hAnsi="Bookman Old Style" w:cs="Arial"/>
-                <w:sz w:val="18"/>
-                <w:szCs w:val="20"/>
-              </w:rPr>
-              <w:t>r.bank</w:t>
-            </w:r>
-            <w:proofErr w:type="spellEnd"/>
-            <w:r>
-              <w:rPr>
-                <w:rFonts w:ascii="Bookman Old Style" w:hAnsi="Bookman Old Style" w:cs="Arial"/>
-                <w:sz w:val="18"/>
-                <w:szCs w:val="20"/>
-              </w:rPr>
-              <w:t>}}</w:t>
+              <w:t>{{r.bank}}</w:t>
             </w:r>
           </w:p>
           <w:p>
@@ -2803,25 +2463,7 @@
                 <w:sz w:val="18"/>
                 <w:szCs w:val="20"/>
               </w:rPr>
-              <w:t>{{</w:t>
-            </w:r>
-            <w:proofErr w:type="spellStart"/>
-            <w:r>
-              <w:rPr>
-                <w:rFonts w:ascii="Bookman Old Style" w:hAnsi="Bookman Old Style" w:cs="Arial"/>
-                <w:sz w:val="18"/>
-                <w:szCs w:val="20"/>
-              </w:rPr>
-              <w:t>r.breakdown</w:t>
-            </w:r>
-            <w:proofErr w:type="spellEnd"/>
-            <w:r>
-              <w:rPr>
-                <w:rFonts w:ascii="Bookman Old Style" w:hAnsi="Bookman Old Style" w:cs="Arial"/>
-                <w:sz w:val="18"/>
-                <w:szCs w:val="20"/>
-              </w:rPr>
-              <w:t>}}</w:t>
+              <w:t>{{r.breakdown}}</w:t>
             </w:r>
           </w:p>
           <w:p>
@@ -2968,27 +2610,7 @@
                 <w:sz w:val="16"/>
                 <w:szCs w:val="20"/>
               </w:rPr>
-              <w:t>{{</w:t>
-            </w:r>
-            <w:proofErr w:type="spellStart"/>
-            <w:r>
-              <w:rPr>
-                <w:rFonts w:ascii="Bookman Old Style" w:hAnsi="Bookman Old Style" w:cs="Arial"/>
-                <w:b/>
-                <w:sz w:val="16"/>
-                <w:szCs w:val="20"/>
-              </w:rPr>
-              <w:t>r.amount</w:t>
-            </w:r>
-            <w:proofErr w:type="spellEnd"/>
-            <w:r>
-              <w:rPr>
-                <w:rFonts w:ascii="Bookman Old Style" w:hAnsi="Bookman Old Style" w:cs="Arial"/>
-                <w:b/>
-                <w:sz w:val="16"/>
-                <w:szCs w:val="20"/>
-              </w:rPr>
-              <w:t>}}</w:t>
+              <w:t>{{r.amount}}</w:t>
             </w:r>
           </w:p>
           <w:p>
@@ -3202,27 +2824,7 @@
                 <w:sz w:val="16"/>
                 <w:szCs w:val="20"/>
               </w:rPr>
-              <w:t>{{</w:t>
-            </w:r>
-            <w:proofErr w:type="spellStart"/>
-            <w:r>
-              <w:rPr>
-                <w:rFonts w:ascii="Bookman Old Style" w:hAnsi="Bookman Old Style" w:cs="Arial"/>
-                <w:b/>
-                <w:sz w:val="16"/>
-                <w:szCs w:val="20"/>
-              </w:rPr>
-              <w:t>r.amount</w:t>
-            </w:r>
-            <w:proofErr w:type="spellEnd"/>
-            <w:r>
-              <w:rPr>
-                <w:rFonts w:ascii="Bookman Old Style" w:hAnsi="Bookman Old Style" w:cs="Arial"/>
-                <w:b/>
-                <w:sz w:val="16"/>
-                <w:szCs w:val="20"/>
-              </w:rPr>
-              <w:t>}}</w:t>
+              <w:t>{{r.amount}}</w:t>
             </w:r>
           </w:p>
         </w:tc>
@@ -3419,27 +3021,7 @@
           <w:sz w:val="16"/>
           <w:szCs w:val="20"/>
         </w:rPr>
-        <w:t>{{</w:t>
-      </w:r>
-      <w:proofErr w:type="spellStart"/>
-      <w:r>
-        <w:rPr>
-          <w:rFonts w:ascii="Bookman Old Style" w:hAnsi="Bookman Old Style" w:cs="Arial"/>
-          <w:b/>
-          <w:sz w:val="16"/>
-          <w:szCs w:val="20"/>
-        </w:rPr>
-        <w:t>r.words</w:t>
-      </w:r>
-      <w:proofErr w:type="spellEnd"/>
-      <w:r>
-        <w:rPr>
-          <w:rFonts w:ascii="Bookman Old Style" w:hAnsi="Bookman Old Style" w:cs="Arial"/>
-          <w:b/>
-          <w:sz w:val="16"/>
-          <w:szCs w:val="20"/>
-        </w:rPr>
-        <w:t xml:space="preserve">}} </w:t>
+        <w:t xml:space="preserve">{{r.words}} </w:t>
       </w:r>
       <w:r>
         <w:rPr>
@@ -3719,7 +3301,25 @@
           <w:sz w:val="16"/>
           <w:szCs w:val="20"/>
         </w:rPr>
-        <w:t xml:space="preserve">                  </w:t>
+        <w:t xml:space="preserve">    </w:t>
+      </w:r>
+      <w:r>
+        <w:rPr>
+          <w:rFonts w:ascii="Bookman Old Style" w:hAnsi="Bookman Old Style" w:cs="Arial"/>
+          <w:b/>
+          <w:sz w:val="16"/>
+          <w:szCs w:val="20"/>
+        </w:rPr>
+        <w:t xml:space="preserve">              </w:t>
+      </w:r>
+      <w:r>
+        <w:rPr>
+          <w:rFonts w:ascii="Bookman Old Style" w:hAnsi="Bookman Old Style" w:cs="Arial"/>
+          <w:b/>
+          <w:sz w:val="16"/>
+          <w:szCs w:val="20"/>
+        </w:rPr>
+        <w:t xml:space="preserve">              </w:t>
       </w:r>
       <w:r>
         <w:rPr>
@@ -3792,27 +3392,7 @@
           <w:sz w:val="16"/>
           <w:szCs w:val="20"/>
         </w:rPr>
-        <w:t>{{</w:t>
-      </w:r>
-      <w:proofErr w:type="spellStart"/>
-      <w:r>
-        <w:rPr>
-          <w:rFonts w:ascii="Bookman Old Style" w:hAnsi="Bookman Old Style" w:cs="Arial"/>
-          <w:b/>
-          <w:sz w:val="16"/>
-          <w:szCs w:val="20"/>
-        </w:rPr>
-        <w:t>r.challan</w:t>
-      </w:r>
-      <w:proofErr w:type="spellEnd"/>
-      <w:r>
-        <w:rPr>
-          <w:rFonts w:ascii="Bookman Old Style" w:hAnsi="Bookman Old Style" w:cs="Arial"/>
-          <w:b/>
-          <w:sz w:val="16"/>
-          <w:szCs w:val="20"/>
-        </w:rPr>
-        <w:t>}}</w:t>
+        <w:t>{{r.challan}}</w:t>
       </w:r>
       <w:r>
         <w:rPr>
@@ -3877,26 +3457,16 @@
           <w:szCs w:val="20"/>
         </w:rPr>
         <w:tab/>
-        <w:t xml:space="preserve">                         Date </w:t>
-      </w:r>
-      <w:r>
-        <w:rPr>
-          <w:rFonts w:ascii="Bookman Old Style" w:hAnsi="Bookman Old Style" w:cs="Arial"/>
-          <w:b/>
-          <w:sz w:val="16"/>
-          <w:szCs w:val="20"/>
-        </w:rPr>
-        <w:t>{{</w:t>
-      </w:r>
-      <w:proofErr w:type="spellStart"/>
-      <w:r>
-        <w:rPr>
-          <w:rFonts w:ascii="Bookman Old Style" w:hAnsi="Bookman Old Style" w:cs="Arial"/>
-          <w:b/>
-          <w:sz w:val="16"/>
-          <w:szCs w:val="20"/>
-        </w:rPr>
-        <w:t>r.</w:t>
+        <w:t xml:space="preserve">               Date </w:t>
+      </w:r>
+      <w:r>
+        <w:rPr>
+          <w:rFonts w:ascii="Bookman Old Style" w:hAnsi="Bookman Old Style" w:cs="Arial"/>
+          <w:b/>
+          <w:sz w:val="16"/>
+          <w:szCs w:val="20"/>
+        </w:rPr>
+        <w:t>{{r.</w:t>
       </w:r>
       <w:r>
         <w:rPr>
@@ -3914,17 +3484,7 @@
           <w:sz w:val="16"/>
           <w:szCs w:val="20"/>
         </w:rPr>
-        <w:t>date</w:t>
-      </w:r>
-      <w:proofErr w:type="spellEnd"/>
-      <w:r>
-        <w:rPr>
-          <w:rFonts w:ascii="Bookman Old Style" w:hAnsi="Bookman Old Style" w:cs="Arial"/>
-          <w:b/>
-          <w:sz w:val="16"/>
-          <w:szCs w:val="20"/>
-        </w:rPr>
-        <w:t>}}</w:t>
+        <w:t>date}}</w:t>
       </w:r>
     </w:p>
     <w:p>
@@ -4401,25 +3961,7 @@
                 <w:sz w:val="18"/>
                 <w:szCs w:val="20"/>
               </w:rPr>
-              <w:t>{{</w:t>
-            </w:r>
-            <w:proofErr w:type="spellStart"/>
-            <w:r>
-              <w:rPr>
-                <w:rFonts w:ascii="Bookman Old Style" w:hAnsi="Bookman Old Style" w:cs="Arial"/>
-                <w:sz w:val="18"/>
-                <w:szCs w:val="20"/>
-              </w:rPr>
-              <w:t>r.purpose</w:t>
-            </w:r>
-            <w:proofErr w:type="spellEnd"/>
-            <w:r>
-              <w:rPr>
-                <w:rFonts w:ascii="Bookman Old Style" w:hAnsi="Bookman Old Style" w:cs="Arial"/>
-                <w:sz w:val="18"/>
-                <w:szCs w:val="20"/>
-              </w:rPr>
-              <w:t xml:space="preserve">}} </w:t>
+              <w:t xml:space="preserve">{{r.purpose}} </w:t>
             </w:r>
             <w:r>
               <w:rPr>
@@ -4463,27 +4005,7 @@
                 <w:sz w:val="18"/>
                 <w:szCs w:val="20"/>
               </w:rPr>
-              <w:t>{{</w:t>
-            </w:r>
-            <w:proofErr w:type="spellStart"/>
-            <w:r>
-              <w:rPr>
-                <w:rFonts w:ascii="Bookman Old Style" w:hAnsi="Bookman Old Style" w:cs="Arial"/>
-                <w:b/>
-                <w:sz w:val="18"/>
-                <w:szCs w:val="20"/>
-              </w:rPr>
-              <w:t>r.num</w:t>
-            </w:r>
-            <w:proofErr w:type="spellEnd"/>
-            <w:r>
-              <w:rPr>
-                <w:rFonts w:ascii="Bookman Old Style" w:hAnsi="Bookman Old Style" w:cs="Arial"/>
-                <w:b/>
-                <w:sz w:val="18"/>
-                <w:szCs w:val="20"/>
-              </w:rPr>
-              <w:t>}}</w:t>
+              <w:t>{{r.num}}</w:t>
             </w:r>
             <w:r>
               <w:rPr>
@@ -4508,25 +4030,7 @@
                 <w:sz w:val="18"/>
                 <w:szCs w:val="20"/>
               </w:rPr>
-              <w:t>{{</w:t>
-            </w:r>
-            <w:proofErr w:type="spellStart"/>
-            <w:r>
-              <w:rPr>
-                <w:rFonts w:ascii="Bookman Old Style" w:hAnsi="Bookman Old Style" w:cs="Arial"/>
-                <w:sz w:val="18"/>
-                <w:szCs w:val="20"/>
-              </w:rPr>
-              <w:t>r.pay_type</w:t>
-            </w:r>
-            <w:proofErr w:type="spellEnd"/>
-            <w:r>
-              <w:rPr>
-                <w:rFonts w:ascii="Bookman Old Style" w:hAnsi="Bookman Old Style" w:cs="Arial"/>
-                <w:sz w:val="18"/>
-                <w:szCs w:val="20"/>
-              </w:rPr>
-              <w:t xml:space="preserve">}} </w:t>
+              <w:t xml:space="preserve">{{r.pay_type}} </w:t>
             </w:r>
             <w:r>
               <w:rPr>
@@ -4542,25 +4046,7 @@
                 <w:sz w:val="18"/>
                 <w:szCs w:val="20"/>
               </w:rPr>
-              <w:t>{{</w:t>
-            </w:r>
-            <w:proofErr w:type="spellStart"/>
-            <w:r>
-              <w:rPr>
-                <w:rFonts w:ascii="Bookman Old Style" w:hAnsi="Bookman Old Style" w:cs="Arial"/>
-                <w:sz w:val="18"/>
-                <w:szCs w:val="20"/>
-              </w:rPr>
-              <w:t>r.pay_no</w:t>
-            </w:r>
-            <w:proofErr w:type="spellEnd"/>
-            <w:r>
-              <w:rPr>
-                <w:rFonts w:ascii="Bookman Old Style" w:hAnsi="Bookman Old Style" w:cs="Arial"/>
-                <w:sz w:val="18"/>
-                <w:szCs w:val="20"/>
-              </w:rPr>
-              <w:t>}}</w:t>
+              <w:t>{{r.pay_no}}</w:t>
             </w:r>
             <w:r>
               <w:rPr>
@@ -4592,25 +4078,7 @@
                 <w:sz w:val="18"/>
                 <w:szCs w:val="20"/>
               </w:rPr>
-              <w:t>{{</w:t>
-            </w:r>
-            <w:proofErr w:type="spellStart"/>
-            <w:r>
-              <w:rPr>
-                <w:rFonts w:ascii="Bookman Old Style" w:hAnsi="Bookman Old Style" w:cs="Arial"/>
-                <w:sz w:val="18"/>
-                <w:szCs w:val="20"/>
-              </w:rPr>
-              <w:t>r.date</w:t>
-            </w:r>
-            <w:proofErr w:type="spellEnd"/>
-            <w:r>
-              <w:rPr>
-                <w:rFonts w:ascii="Bookman Old Style" w:hAnsi="Bookman Old Style" w:cs="Arial"/>
-                <w:sz w:val="18"/>
-                <w:szCs w:val="20"/>
-              </w:rPr>
-              <w:t>}}</w:t>
+              <w:t>{{r.date}}</w:t>
             </w:r>
             <w:r>
               <w:rPr>
@@ -4642,25 +4110,7 @@
                 <w:sz w:val="18"/>
                 <w:szCs w:val="20"/>
               </w:rPr>
-              <w:t>{{</w:t>
-            </w:r>
-            <w:proofErr w:type="spellStart"/>
-            <w:r>
-              <w:rPr>
-                <w:rFonts w:ascii="Bookman Old Style" w:hAnsi="Bookman Old Style" w:cs="Arial"/>
-                <w:sz w:val="18"/>
-                <w:szCs w:val="20"/>
-              </w:rPr>
-              <w:t>r.bank</w:t>
-            </w:r>
-            <w:proofErr w:type="spellEnd"/>
-            <w:r>
-              <w:rPr>
-                <w:rFonts w:ascii="Bookman Old Style" w:hAnsi="Bookman Old Style" w:cs="Arial"/>
-                <w:sz w:val="18"/>
-                <w:szCs w:val="20"/>
-              </w:rPr>
-              <w:t>}}</w:t>
+              <w:t>{{r.bank}}</w:t>
             </w:r>
           </w:p>
           <w:p>
@@ -4689,25 +4139,7 @@
                 <w:sz w:val="18"/>
                 <w:szCs w:val="20"/>
               </w:rPr>
-              <w:t>{{</w:t>
-            </w:r>
-            <w:proofErr w:type="spellStart"/>
-            <w:r>
-              <w:rPr>
-                <w:rFonts w:ascii="Bookman Old Style" w:hAnsi="Bookman Old Style" w:cs="Arial"/>
-                <w:sz w:val="18"/>
-                <w:szCs w:val="20"/>
-              </w:rPr>
-              <w:t>r.breakdown</w:t>
-            </w:r>
-            <w:proofErr w:type="spellEnd"/>
-            <w:r>
-              <w:rPr>
-                <w:rFonts w:ascii="Bookman Old Style" w:hAnsi="Bookman Old Style" w:cs="Arial"/>
-                <w:sz w:val="18"/>
-                <w:szCs w:val="20"/>
-              </w:rPr>
-              <w:t>}}</w:t>
+              <w:t>{{r.breakdown}}</w:t>
             </w:r>
             <w:r>
               <w:rPr>
@@ -4828,27 +4260,7 @@
                 <w:sz w:val="16"/>
                 <w:szCs w:val="20"/>
               </w:rPr>
-              <w:t>{{</w:t>
-            </w:r>
-            <w:proofErr w:type="spellStart"/>
-            <w:r>
-              <w:rPr>
-                <w:rFonts w:ascii="Bookman Old Style" w:hAnsi="Bookman Old Style" w:cs="Arial"/>
-                <w:b/>
-                <w:sz w:val="16"/>
-                <w:szCs w:val="20"/>
-              </w:rPr>
-              <w:t>r.amount</w:t>
-            </w:r>
-            <w:proofErr w:type="spellEnd"/>
-            <w:r>
-              <w:rPr>
-                <w:rFonts w:ascii="Bookman Old Style" w:hAnsi="Bookman Old Style" w:cs="Arial"/>
-                <w:b/>
-                <w:sz w:val="16"/>
-                <w:szCs w:val="20"/>
-              </w:rPr>
-              <w:t>}}</w:t>
+              <w:t>{{r.amount}}</w:t>
             </w:r>
           </w:p>
           <w:p>
@@ -5062,27 +4474,7 @@
                 <w:sz w:val="16"/>
                 <w:szCs w:val="20"/>
               </w:rPr>
-              <w:t>{{</w:t>
-            </w:r>
-            <w:proofErr w:type="spellStart"/>
-            <w:r>
-              <w:rPr>
-                <w:rFonts w:ascii="Bookman Old Style" w:hAnsi="Bookman Old Style" w:cs="Arial"/>
-                <w:b/>
-                <w:sz w:val="16"/>
-                <w:szCs w:val="20"/>
-              </w:rPr>
-              <w:t>r.amount</w:t>
-            </w:r>
-            <w:proofErr w:type="spellEnd"/>
-            <w:r>
-              <w:rPr>
-                <w:rFonts w:ascii="Bookman Old Style" w:hAnsi="Bookman Old Style" w:cs="Arial"/>
-                <w:b/>
-                <w:sz w:val="16"/>
-                <w:szCs w:val="20"/>
-              </w:rPr>
-              <w:t>}}</w:t>
+              <w:t>{{r.amount}}</w:t>
             </w:r>
           </w:p>
         </w:tc>
@@ -5289,27 +4681,7 @@
           <w:sz w:val="16"/>
           <w:szCs w:val="20"/>
         </w:rPr>
-        <w:t>{{</w:t>
-      </w:r>
-      <w:proofErr w:type="spellStart"/>
-      <w:r>
-        <w:rPr>
-          <w:rFonts w:ascii="Bookman Old Style" w:hAnsi="Bookman Old Style" w:cs="Arial"/>
-          <w:b/>
-          <w:sz w:val="16"/>
-          <w:szCs w:val="20"/>
-        </w:rPr>
-        <w:t>r.words</w:t>
-      </w:r>
-      <w:proofErr w:type="spellEnd"/>
-      <w:r>
-        <w:rPr>
-          <w:rFonts w:ascii="Bookman Old Style" w:hAnsi="Bookman Old Style" w:cs="Arial"/>
-          <w:b/>
-          <w:sz w:val="16"/>
-          <w:szCs w:val="20"/>
-        </w:rPr>
-        <w:t xml:space="preserve">}} </w:t>
+        <w:t xml:space="preserve">{{r.words}} </w:t>
       </w:r>
       <w:r>
         <w:rPr>
@@ -5509,6 +4881,139 @@
           <w:szCs w:val="20"/>
         </w:rPr>
         <w:t>Agent or Manager/Officer</w:t>
+      </w:r>
+    </w:p>
+    <w:p>
+      <w:pPr>
+        <w:rPr>
+          <w:szCs w:val="20"/>
+        </w:rPr>
+      </w:pPr>
+    </w:p>
+    <w:p>
+      <w:pPr>
+        <w:rPr>
+          <w:szCs w:val="20"/>
+        </w:rPr>
+      </w:pPr>
+    </w:p>
+    <w:p>
+      <w:pPr>
+        <w:rPr>
+          <w:szCs w:val="20"/>
+        </w:rPr>
+      </w:pPr>
+    </w:p>
+    <w:p>
+      <w:pPr>
+        <w:rPr>
+          <w:szCs w:val="20"/>
+        </w:rPr>
+      </w:pPr>
+    </w:p>
+    <w:p>
+      <w:pPr>
+        <w:rPr>
+          <w:szCs w:val="20"/>
+        </w:rPr>
+      </w:pPr>
+    </w:p>
+    <w:p>
+      <w:pPr>
+        <w:rPr>
+          <w:szCs w:val="20"/>
+        </w:rPr>
+      </w:pPr>
+    </w:p>
+    <w:p>
+      <w:pPr>
+        <w:rPr>
+          <w:szCs w:val="20"/>
+        </w:rPr>
+      </w:pPr>
+    </w:p>
+    <w:p>
+      <w:pPr>
+        <w:rPr>
+          <w:szCs w:val="20"/>
+        </w:rPr>
+      </w:pPr>
+    </w:p>
+    <w:p>
+      <w:pPr>
+        <w:rPr>
+          <w:szCs w:val="20"/>
+        </w:rPr>
+      </w:pPr>
+    </w:p>
+    <w:p>
+      <w:pPr>
+        <w:rPr>
+          <w:szCs w:val="20"/>
+        </w:rPr>
+      </w:pPr>
+    </w:p>
+    <w:p>
+      <w:pPr>
+        <w:rPr>
+          <w:szCs w:val="20"/>
+        </w:rPr>
+      </w:pPr>
+    </w:p>
+    <w:p>
+      <w:pPr>
+        <w:rPr>
+          <w:szCs w:val="20"/>
+        </w:rPr>
+      </w:pPr>
+    </w:p>
+    <w:p>
+      <w:pPr>
+        <w:rPr>
+          <w:szCs w:val="20"/>
+        </w:rPr>
+      </w:pPr>
+    </w:p>
+    <w:p>
+      <w:pPr>
+        <w:rPr>
+          <w:szCs w:val="20"/>
+        </w:rPr>
+      </w:pPr>
+    </w:p>
+    <w:p>
+      <w:pPr>
+        <w:rPr>
+          <w:szCs w:val="20"/>
+        </w:rPr>
+      </w:pPr>
+      <w:r>
+        <w:rPr>
+          <w:szCs w:val="20"/>
+        </w:rPr>
+        <w:br w:type="page"/>
+      </w:r>
+    </w:p>
+    <w:p>
+      <w:pPr>
+        <w:spacing w:after="0" w:line="240" w:lineRule="auto"/>
+        <w:ind w:right="282"/>
+        <w:rPr>
+          <w:rFonts w:ascii="Bookman Old Style" w:hAnsi="Bookman Old Style" w:cs="Arial"/>
+          <w:b/>
+          <w:sz w:val="16"/>
+          <w:szCs w:val="20"/>
+        </w:rPr>
+      </w:pPr>
+      <w:r>
+        <w:rPr>
+          <w:rFonts w:ascii="Bookman Old Style" w:hAnsi="Bookman Old Style" w:cs="Arial"/>
+          <w:b/>
+          <w:sz w:val="16"/>
+          <w:szCs w:val="20"/>
+        </w:rPr>
+        <w:lastRenderedPageBreak/>
+        <w:t>{% endfor %}</w:t>
       </w:r>
     </w:p>
     <w:p>
@@ -5985,6 +5490,7 @@
   <w:style w:type="character" w:default="1" w:styleId="DefaultParagraphFont">
     <w:name w:val="Default Paragraph Font"/>
     <w:uiPriority w:val="1"/>
+    <w:semiHidden/>
     <w:unhideWhenUsed/>
   </w:style>
   <w:style w:type="table" w:default="1" w:styleId="TableNormal">
